--- a/templates/HSTA/CV-TraHS.docx
+++ b/templates/HSTA/CV-TraHS.docx
@@ -1,6 +1,6 @@
 
 <file path=word/document.xml><?xml version="1.0" encoding="utf-8"?>
-<w:document xmlns:wpc="http://schemas.microsoft.com/office/word/2010/wordprocessingCanvas" xmlns:cx="http://schemas.microsoft.com/office/drawing/2014/chartex" xmlns:cx1="http://schemas.microsoft.com/office/drawing/2015/9/8/chartex" xmlns:cx2="http://schemas.microsoft.com/office/drawing/2015/10/21/chartex" xmlns:cx3="http://schemas.microsoft.com/office/drawing/2016/5/9/chartex" xmlns:cx4="http://schemas.microsoft.com/office/drawing/2016/5/10/chartex" xmlns:cx5="http://schemas.microsoft.com/office/drawing/2016/5/11/chartex" xmlns:cx6="http://schemas.microsoft.com/office/drawing/2016/5/12/chartex" xmlns:cx7="http://schemas.microsoft.com/office/drawing/2016/5/13/chartex" xmlns:cx8="http://schemas.microsoft.com/office/drawing/2016/5/14/chartex" xmlns:mc="http://schemas.openxmlformats.org/markup-compatibility/2006" xmlns:aink="http://schemas.microsoft.com/office/drawing/2016/ink" xmlns:am3d="http://schemas.microsoft.com/office/drawing/2017/model3d" xmlns:o="urn:schemas-microsoft-com:office:office" xmlns:oel="http://schemas.microsoft.com/office/2019/extlst" xmlns:r="http://schemas.openxmlformats.org/officeDocument/2006/relationships" xmlns:m="http://schemas.openxmlformats.org/officeDocument/2006/math" xmlns:v="urn:schemas-microsoft-com:vml" xmlns:wp14="http://schemas.microsoft.com/office/word/2010/wordprocessingDrawing" xmlns:wp="http://schemas.openxmlformats.org/drawingml/2006/wordprocessingDrawing" xmlns:w10="urn:schemas-microsoft-com:office:word" xmlns:w="http://schemas.openxmlformats.org/wordprocessingml/2006/main" xmlns:w14="http://schemas.microsoft.com/office/word/2010/wordml" xmlns:w15="http://schemas.microsoft.com/office/word/2012/wordml" xmlns:w16cex="http://schemas.microsoft.com/office/word/2018/wordml/cex" xmlns:w16cid="http://schemas.microsoft.com/office/word/2016/wordml/cid" xmlns:w16="http://schemas.microsoft.com/office/word/2018/wordml" xmlns:w16du="http://schemas.microsoft.com/office/word/2023/wordml/word16du" xmlns:w16sdtdh="http://schemas.microsoft.com/office/word/2020/wordml/sdtdatahash" xmlns:w16se="http://schemas.microsoft.com/office/word/2015/wordml/symex" xmlns:wpg="http://schemas.microsoft.com/office/word/2010/wordprocessingGroup" xmlns:wpi="http://schemas.microsoft.com/office/word/2010/wordprocessingInk" xmlns:wne="http://schemas.microsoft.com/office/word/2006/wordml" xmlns:wps="http://schemas.microsoft.com/office/word/2010/wordprocessingShape" mc:Ignorable="w14 w15 w16se w16cid w16 w16cex w16sdtdh w16du wp14">
+<w:document xmlns:wpc="http://schemas.microsoft.com/office/word/2010/wordprocessingCanvas" xmlns:cx="http://schemas.microsoft.com/office/drawing/2014/chartex" xmlns:cx1="http://schemas.microsoft.com/office/drawing/2015/9/8/chartex" xmlns:cx2="http://schemas.microsoft.com/office/drawing/2015/10/21/chartex" xmlns:cx3="http://schemas.microsoft.com/office/drawing/2016/5/9/chartex" xmlns:cx4="http://schemas.microsoft.com/office/drawing/2016/5/10/chartex" xmlns:cx5="http://schemas.microsoft.com/office/drawing/2016/5/11/chartex" xmlns:cx6="http://schemas.microsoft.com/office/drawing/2016/5/12/chartex" xmlns:cx7="http://schemas.microsoft.com/office/drawing/2016/5/13/chartex" xmlns:cx8="http://schemas.microsoft.com/office/drawing/2016/5/14/chartex" xmlns:mc="http://schemas.openxmlformats.org/markup-compatibility/2006" xmlns:aink="http://schemas.microsoft.com/office/drawing/2016/ink" xmlns:am3d="http://schemas.microsoft.com/office/drawing/2017/model3d" xmlns:o="urn:schemas-microsoft-com:office:office" xmlns:oel="http://schemas.microsoft.com/office/2019/extlst" xmlns:r="http://schemas.openxmlformats.org/officeDocument/2006/relationships" xmlns:m="http://schemas.openxmlformats.org/officeDocument/2006/math" xmlns:v="urn:schemas-microsoft-com:vml" xmlns:wp14="http://schemas.microsoft.com/office/word/2010/wordprocessingDrawing" xmlns:wp="http://schemas.openxmlformats.org/drawingml/2006/wordprocessingDrawing" xmlns:w10="urn:schemas-microsoft-com:office:word" xmlns:w="http://schemas.openxmlformats.org/wordprocessingml/2006/main" xmlns:w14="http://schemas.microsoft.com/office/word/2010/wordml" xmlns:w15="http://schemas.microsoft.com/office/word/2012/wordml" xmlns:w16cex="http://schemas.microsoft.com/office/word/2018/wordml/cex" xmlns:w16cid="http://schemas.microsoft.com/office/word/2016/wordml/cid" xmlns:w16="http://schemas.microsoft.com/office/word/2018/wordml" xmlns:w16du="http://schemas.microsoft.com/office/word/2023/wordml/word16du" xmlns:w16sdtdh="http://schemas.microsoft.com/office/word/2020/wordml/sdtdatahash" xmlns:w16sdtfl="http://schemas.microsoft.com/office/word/2024/wordml/sdtformatlock" xmlns:w16se="http://schemas.microsoft.com/office/word/2015/wordml/symex" xmlns:wpg="http://schemas.microsoft.com/office/word/2010/wordprocessingGroup" xmlns:wpi="http://schemas.microsoft.com/office/word/2010/wordprocessingInk" xmlns:wne="http://schemas.microsoft.com/office/word/2006/wordml" xmlns:wps="http://schemas.microsoft.com/office/word/2010/wordprocessingShape" mc:Ignorable="w14 w15 w16se w16cid w16 w16cex w16sdtdh w16sdtfl w16du wp14">
   <w:body>
     <w:tbl>
       <w:tblPr>
@@ -362,7 +362,7 @@
                 <w:noProof/>
                 <w:szCs w:val="26"/>
               </w:rPr>
-              <w:t>2024</w:t>
+              <w:t>2025</w:t>
             </w:r>
             <w:r>
               <w:rPr>
@@ -483,11 +483,19 @@
           <w:lang w:val="en-US"/>
         </w:rPr>
       </w:pPr>
+      <w:proofErr w:type="spellStart"/>
       <w:r>
         <w:rPr>
           <w:lang w:val="en-US"/>
         </w:rPr>
-        <w:t xml:space="preserve">Địa </w:t>
+        <w:t>Địa</w:t>
+      </w:r>
+      <w:proofErr w:type="spellEnd"/>
+      <w:r>
+        <w:rPr>
+          <w:lang w:val="en-US"/>
+        </w:rPr>
+        <w:t xml:space="preserve"> </w:t>
       </w:r>
       <w:proofErr w:type="spellStart"/>
       <w:r>
@@ -671,7 +679,13 @@
         <w:t>như sau: “</w:t>
       </w:r>
       <w:r>
-        <w:t>{THEO_DOI_KHAC_PHUC_TON_TAI_NEU_CO}</w:t>
+        <w:t>{</w:t>
+      </w:r>
+      <w:r>
+        <w:t>GPXD_QH_TBKC</w:t>
+      </w:r>
+      <w:r>
+        <w:t>}</w:t>
       </w:r>
       <w:r>
         <w:t>”</w:t>
@@ -913,7 +927,6 @@
                 <w:listItem w:displayText="Lê Ngọc Thanh" w:value="Lê Ngọc Thanh"/>
               </w:dropDownList>
             </w:sdtPr>
-            <w:sdtEndPr/>
             <w:sdtContent>
               <w:p>
                 <w:pPr>
@@ -958,7 +971,6 @@
                 <w:listItem w:displayText="Lê Ngọc Thanh" w:value="Lê Ngọc Thanh"/>
               </w:dropDownList>
             </w:sdtPr>
-            <w:sdtEndPr/>
             <w:sdtContent>
               <w:p>
                 <w:pPr>
@@ -1086,7 +1098,7 @@
 </file>
 
 <file path=word/endnotes.xml><?xml version="1.0" encoding="utf-8"?>
-<w:endnotes xmlns:wpc="http://schemas.microsoft.com/office/word/2010/wordprocessingCanvas" xmlns:cx="http://schemas.microsoft.com/office/drawing/2014/chartex" xmlns:cx1="http://schemas.microsoft.com/office/drawing/2015/9/8/chartex" xmlns:cx2="http://schemas.microsoft.com/office/drawing/2015/10/21/chartex" xmlns:cx3="http://schemas.microsoft.com/office/drawing/2016/5/9/chartex" xmlns:cx4="http://schemas.microsoft.com/office/drawing/2016/5/10/chartex" xmlns:cx5="http://schemas.microsoft.com/office/drawing/2016/5/11/chartex" xmlns:cx6="http://schemas.microsoft.com/office/drawing/2016/5/12/chartex" xmlns:cx7="http://schemas.microsoft.com/office/drawing/2016/5/13/chartex" xmlns:cx8="http://schemas.microsoft.com/office/drawing/2016/5/14/chartex" xmlns:mc="http://schemas.openxmlformats.org/markup-compatibility/2006" xmlns:aink="http://schemas.microsoft.com/office/drawing/2016/ink" xmlns:am3d="http://schemas.microsoft.com/office/drawing/2017/model3d" xmlns:o="urn:schemas-microsoft-com:office:office" xmlns:oel="http://schemas.microsoft.com/office/2019/extlst" xmlns:r="http://schemas.openxmlformats.org/officeDocument/2006/relationships" xmlns:m="http://schemas.openxmlformats.org/officeDocument/2006/math" xmlns:v="urn:schemas-microsoft-com:vml" xmlns:wp14="http://schemas.microsoft.com/office/word/2010/wordprocessingDrawing" xmlns:wp="http://schemas.openxmlformats.org/drawingml/2006/wordprocessingDrawing" xmlns:w10="urn:schemas-microsoft-com:office:word" xmlns:w="http://schemas.openxmlformats.org/wordprocessingml/2006/main" xmlns:w14="http://schemas.microsoft.com/office/word/2010/wordml" xmlns:w15="http://schemas.microsoft.com/office/word/2012/wordml" xmlns:w16cex="http://schemas.microsoft.com/office/word/2018/wordml/cex" xmlns:w16cid="http://schemas.microsoft.com/office/word/2016/wordml/cid" xmlns:w16="http://schemas.microsoft.com/office/word/2018/wordml" xmlns:w16du="http://schemas.microsoft.com/office/word/2023/wordml/word16du" xmlns:w16sdtdh="http://schemas.microsoft.com/office/word/2020/wordml/sdtdatahash" xmlns:w16se="http://schemas.microsoft.com/office/word/2015/wordml/symex" xmlns:wpg="http://schemas.microsoft.com/office/word/2010/wordprocessingGroup" xmlns:wpi="http://schemas.microsoft.com/office/word/2010/wordprocessingInk" xmlns:wne="http://schemas.microsoft.com/office/word/2006/wordml" xmlns:wps="http://schemas.microsoft.com/office/word/2010/wordprocessingShape" mc:Ignorable="w14 w15 w16se w16cid w16 w16cex w16sdtdh w16du wp14">
+<w:endnotes xmlns:wpc="http://schemas.microsoft.com/office/word/2010/wordprocessingCanvas" xmlns:cx="http://schemas.microsoft.com/office/drawing/2014/chartex" xmlns:cx1="http://schemas.microsoft.com/office/drawing/2015/9/8/chartex" xmlns:cx2="http://schemas.microsoft.com/office/drawing/2015/10/21/chartex" xmlns:cx3="http://schemas.microsoft.com/office/drawing/2016/5/9/chartex" xmlns:cx4="http://schemas.microsoft.com/office/drawing/2016/5/10/chartex" xmlns:cx5="http://schemas.microsoft.com/office/drawing/2016/5/11/chartex" xmlns:cx6="http://schemas.microsoft.com/office/drawing/2016/5/12/chartex" xmlns:cx7="http://schemas.microsoft.com/office/drawing/2016/5/13/chartex" xmlns:cx8="http://schemas.microsoft.com/office/drawing/2016/5/14/chartex" xmlns:mc="http://schemas.openxmlformats.org/markup-compatibility/2006" xmlns:aink="http://schemas.microsoft.com/office/drawing/2016/ink" xmlns:am3d="http://schemas.microsoft.com/office/drawing/2017/model3d" xmlns:o="urn:schemas-microsoft-com:office:office" xmlns:oel="http://schemas.microsoft.com/office/2019/extlst" xmlns:r="http://schemas.openxmlformats.org/officeDocument/2006/relationships" xmlns:m="http://schemas.openxmlformats.org/officeDocument/2006/math" xmlns:v="urn:schemas-microsoft-com:vml" xmlns:wp14="http://schemas.microsoft.com/office/word/2010/wordprocessingDrawing" xmlns:wp="http://schemas.openxmlformats.org/drawingml/2006/wordprocessingDrawing" xmlns:w10="urn:schemas-microsoft-com:office:word" xmlns:w="http://schemas.openxmlformats.org/wordprocessingml/2006/main" xmlns:w14="http://schemas.microsoft.com/office/word/2010/wordml" xmlns:w15="http://schemas.microsoft.com/office/word/2012/wordml" xmlns:w16cex="http://schemas.microsoft.com/office/word/2018/wordml/cex" xmlns:w16cid="http://schemas.microsoft.com/office/word/2016/wordml/cid" xmlns:w16="http://schemas.microsoft.com/office/word/2018/wordml" xmlns:w16du="http://schemas.microsoft.com/office/word/2023/wordml/word16du" xmlns:w16sdtdh="http://schemas.microsoft.com/office/word/2020/wordml/sdtdatahash" xmlns:w16sdtfl="http://schemas.microsoft.com/office/word/2024/wordml/sdtformatlock" xmlns:w16se="http://schemas.microsoft.com/office/word/2015/wordml/symex" xmlns:wpg="http://schemas.microsoft.com/office/word/2010/wordprocessingGroup" xmlns:wpi="http://schemas.microsoft.com/office/word/2010/wordprocessingInk" xmlns:wne="http://schemas.microsoft.com/office/word/2006/wordml" xmlns:wps="http://schemas.microsoft.com/office/word/2010/wordprocessingShape" mc:Ignorable="w14 w15 w16se w16cid w16 w16cex w16sdtdh w16sdtfl w16du wp14">
   <w:endnote w:type="separator" w:id="-1">
     <w:p>
       <w:r>
@@ -1105,7 +1117,7 @@
 </file>
 
 <file path=word/footer1.xml><?xml version="1.0" encoding="utf-8"?>
-<w:ftr xmlns:wpc="http://schemas.microsoft.com/office/word/2010/wordprocessingCanvas" xmlns:cx="http://schemas.microsoft.com/office/drawing/2014/chartex" xmlns:cx1="http://schemas.microsoft.com/office/drawing/2015/9/8/chartex" xmlns:cx2="http://schemas.microsoft.com/office/drawing/2015/10/21/chartex" xmlns:cx3="http://schemas.microsoft.com/office/drawing/2016/5/9/chartex" xmlns:cx4="http://schemas.microsoft.com/office/drawing/2016/5/10/chartex" xmlns:cx5="http://schemas.microsoft.com/office/drawing/2016/5/11/chartex" xmlns:cx6="http://schemas.microsoft.com/office/drawing/2016/5/12/chartex" xmlns:cx7="http://schemas.microsoft.com/office/drawing/2016/5/13/chartex" xmlns:cx8="http://schemas.microsoft.com/office/drawing/2016/5/14/chartex" xmlns:mc="http://schemas.openxmlformats.org/markup-compatibility/2006" xmlns:aink="http://schemas.microsoft.com/office/drawing/2016/ink" xmlns:am3d="http://schemas.microsoft.com/office/drawing/2017/model3d" xmlns:o="urn:schemas-microsoft-com:office:office" xmlns:oel="http://schemas.microsoft.com/office/2019/extlst" xmlns:r="http://schemas.openxmlformats.org/officeDocument/2006/relationships" xmlns:m="http://schemas.openxmlformats.org/officeDocument/2006/math" xmlns:v="urn:schemas-microsoft-com:vml" xmlns:wp14="http://schemas.microsoft.com/office/word/2010/wordprocessingDrawing" xmlns:wp="http://schemas.openxmlformats.org/drawingml/2006/wordprocessingDrawing" xmlns:w10="urn:schemas-microsoft-com:office:word" xmlns:w="http://schemas.openxmlformats.org/wordprocessingml/2006/main" xmlns:w14="http://schemas.microsoft.com/office/word/2010/wordml" xmlns:w15="http://schemas.microsoft.com/office/word/2012/wordml" xmlns:w16cex="http://schemas.microsoft.com/office/word/2018/wordml/cex" xmlns:w16cid="http://schemas.microsoft.com/office/word/2016/wordml/cid" xmlns:w16="http://schemas.microsoft.com/office/word/2018/wordml" xmlns:w16du="http://schemas.microsoft.com/office/word/2023/wordml/word16du" xmlns:w16sdtdh="http://schemas.microsoft.com/office/word/2020/wordml/sdtdatahash" xmlns:w16se="http://schemas.microsoft.com/office/word/2015/wordml/symex" xmlns:wpg="http://schemas.microsoft.com/office/word/2010/wordprocessingGroup" xmlns:wpi="http://schemas.microsoft.com/office/word/2010/wordprocessingInk" xmlns:wne="http://schemas.microsoft.com/office/word/2006/wordml" xmlns:wps="http://schemas.microsoft.com/office/word/2010/wordprocessingShape" mc:Ignorable="w14 w15 w16se w16cid w16 w16cex w16sdtdh w16du wp14">
+<w:ftr xmlns:wpc="http://schemas.microsoft.com/office/word/2010/wordprocessingCanvas" xmlns:cx="http://schemas.microsoft.com/office/drawing/2014/chartex" xmlns:cx1="http://schemas.microsoft.com/office/drawing/2015/9/8/chartex" xmlns:cx2="http://schemas.microsoft.com/office/drawing/2015/10/21/chartex" xmlns:cx3="http://schemas.microsoft.com/office/drawing/2016/5/9/chartex" xmlns:cx4="http://schemas.microsoft.com/office/drawing/2016/5/10/chartex" xmlns:cx5="http://schemas.microsoft.com/office/drawing/2016/5/11/chartex" xmlns:cx6="http://schemas.microsoft.com/office/drawing/2016/5/12/chartex" xmlns:cx7="http://schemas.microsoft.com/office/drawing/2016/5/13/chartex" xmlns:cx8="http://schemas.microsoft.com/office/drawing/2016/5/14/chartex" xmlns:mc="http://schemas.openxmlformats.org/markup-compatibility/2006" xmlns:aink="http://schemas.microsoft.com/office/drawing/2016/ink" xmlns:am3d="http://schemas.microsoft.com/office/drawing/2017/model3d" xmlns:o="urn:schemas-microsoft-com:office:office" xmlns:oel="http://schemas.microsoft.com/office/2019/extlst" xmlns:r="http://schemas.openxmlformats.org/officeDocument/2006/relationships" xmlns:m="http://schemas.openxmlformats.org/officeDocument/2006/math" xmlns:v="urn:schemas-microsoft-com:vml" xmlns:wp14="http://schemas.microsoft.com/office/word/2010/wordprocessingDrawing" xmlns:wp="http://schemas.openxmlformats.org/drawingml/2006/wordprocessingDrawing" xmlns:w10="urn:schemas-microsoft-com:office:word" xmlns:w="http://schemas.openxmlformats.org/wordprocessingml/2006/main" xmlns:w14="http://schemas.microsoft.com/office/word/2010/wordml" xmlns:w15="http://schemas.microsoft.com/office/word/2012/wordml" xmlns:w16cex="http://schemas.microsoft.com/office/word/2018/wordml/cex" xmlns:w16cid="http://schemas.microsoft.com/office/word/2016/wordml/cid" xmlns:w16="http://schemas.microsoft.com/office/word/2018/wordml" xmlns:w16du="http://schemas.microsoft.com/office/word/2023/wordml/word16du" xmlns:w16sdtdh="http://schemas.microsoft.com/office/word/2020/wordml/sdtdatahash" xmlns:w16sdtfl="http://schemas.microsoft.com/office/word/2024/wordml/sdtformatlock" xmlns:w16se="http://schemas.microsoft.com/office/word/2015/wordml/symex" xmlns:wpg="http://schemas.microsoft.com/office/word/2010/wordprocessingGroup" xmlns:wpi="http://schemas.microsoft.com/office/word/2010/wordprocessingInk" xmlns:wne="http://schemas.microsoft.com/office/word/2006/wordml" xmlns:wps="http://schemas.microsoft.com/office/word/2010/wordprocessingShape" mc:Ignorable="w14 w15 w16se w16cid w16 w16cex w16sdtdh w16sdtfl w16du wp14">
   <w:p>
     <w:pPr>
       <w:pStyle w:val="Footer"/>
@@ -1126,7 +1138,7 @@
 </file>
 
 <file path=word/footnotes.xml><?xml version="1.0" encoding="utf-8"?>
-<w:footnotes xmlns:wpc="http://schemas.microsoft.com/office/word/2010/wordprocessingCanvas" xmlns:cx="http://schemas.microsoft.com/office/drawing/2014/chartex" xmlns:cx1="http://schemas.microsoft.com/office/drawing/2015/9/8/chartex" xmlns:cx2="http://schemas.microsoft.com/office/drawing/2015/10/21/chartex" xmlns:cx3="http://schemas.microsoft.com/office/drawing/2016/5/9/chartex" xmlns:cx4="http://schemas.microsoft.com/office/drawing/2016/5/10/chartex" xmlns:cx5="http://schemas.microsoft.com/office/drawing/2016/5/11/chartex" xmlns:cx6="http://schemas.microsoft.com/office/drawing/2016/5/12/chartex" xmlns:cx7="http://schemas.microsoft.com/office/drawing/2016/5/13/chartex" xmlns:cx8="http://schemas.microsoft.com/office/drawing/2016/5/14/chartex" xmlns:mc="http://schemas.openxmlformats.org/markup-compatibility/2006" xmlns:aink="http://schemas.microsoft.com/office/drawing/2016/ink" xmlns:am3d="http://schemas.microsoft.com/office/drawing/2017/model3d" xmlns:o="urn:schemas-microsoft-com:office:office" xmlns:oel="http://schemas.microsoft.com/office/2019/extlst" xmlns:r="http://schemas.openxmlformats.org/officeDocument/2006/relationships" xmlns:m="http://schemas.openxmlformats.org/officeDocument/2006/math" xmlns:v="urn:schemas-microsoft-com:vml" xmlns:wp14="http://schemas.microsoft.com/office/word/2010/wordprocessingDrawing" xmlns:wp="http://schemas.openxmlformats.org/drawingml/2006/wordprocessingDrawing" xmlns:w10="urn:schemas-microsoft-com:office:word" xmlns:w="http://schemas.openxmlformats.org/wordprocessingml/2006/main" xmlns:w14="http://schemas.microsoft.com/office/word/2010/wordml" xmlns:w15="http://schemas.microsoft.com/office/word/2012/wordml" xmlns:w16cex="http://schemas.microsoft.com/office/word/2018/wordml/cex" xmlns:w16cid="http://schemas.microsoft.com/office/word/2016/wordml/cid" xmlns:w16="http://schemas.microsoft.com/office/word/2018/wordml" xmlns:w16du="http://schemas.microsoft.com/office/word/2023/wordml/word16du" xmlns:w16sdtdh="http://schemas.microsoft.com/office/word/2020/wordml/sdtdatahash" xmlns:w16se="http://schemas.microsoft.com/office/word/2015/wordml/symex" xmlns:wpg="http://schemas.microsoft.com/office/word/2010/wordprocessingGroup" xmlns:wpi="http://schemas.microsoft.com/office/word/2010/wordprocessingInk" xmlns:wne="http://schemas.microsoft.com/office/word/2006/wordml" xmlns:wps="http://schemas.microsoft.com/office/word/2010/wordprocessingShape" mc:Ignorable="w14 w15 w16se w16cid w16 w16cex w16sdtdh w16du wp14">
+<w:footnotes xmlns:wpc="http://schemas.microsoft.com/office/word/2010/wordprocessingCanvas" xmlns:cx="http://schemas.microsoft.com/office/drawing/2014/chartex" xmlns:cx1="http://schemas.microsoft.com/office/drawing/2015/9/8/chartex" xmlns:cx2="http://schemas.microsoft.com/office/drawing/2015/10/21/chartex" xmlns:cx3="http://schemas.microsoft.com/office/drawing/2016/5/9/chartex" xmlns:cx4="http://schemas.microsoft.com/office/drawing/2016/5/10/chartex" xmlns:cx5="http://schemas.microsoft.com/office/drawing/2016/5/11/chartex" xmlns:cx6="http://schemas.microsoft.com/office/drawing/2016/5/12/chartex" xmlns:cx7="http://schemas.microsoft.com/office/drawing/2016/5/13/chartex" xmlns:cx8="http://schemas.microsoft.com/office/drawing/2016/5/14/chartex" xmlns:mc="http://schemas.openxmlformats.org/markup-compatibility/2006" xmlns:aink="http://schemas.microsoft.com/office/drawing/2016/ink" xmlns:am3d="http://schemas.microsoft.com/office/drawing/2017/model3d" xmlns:o="urn:schemas-microsoft-com:office:office" xmlns:oel="http://schemas.microsoft.com/office/2019/extlst" xmlns:r="http://schemas.openxmlformats.org/officeDocument/2006/relationships" xmlns:m="http://schemas.openxmlformats.org/officeDocument/2006/math" xmlns:v="urn:schemas-microsoft-com:vml" xmlns:wp14="http://schemas.microsoft.com/office/word/2010/wordprocessingDrawing" xmlns:wp="http://schemas.openxmlformats.org/drawingml/2006/wordprocessingDrawing" xmlns:w10="urn:schemas-microsoft-com:office:word" xmlns:w="http://schemas.openxmlformats.org/wordprocessingml/2006/main" xmlns:w14="http://schemas.microsoft.com/office/word/2010/wordml" xmlns:w15="http://schemas.microsoft.com/office/word/2012/wordml" xmlns:w16cex="http://schemas.microsoft.com/office/word/2018/wordml/cex" xmlns:w16cid="http://schemas.microsoft.com/office/word/2016/wordml/cid" xmlns:w16="http://schemas.microsoft.com/office/word/2018/wordml" xmlns:w16du="http://schemas.microsoft.com/office/word/2023/wordml/word16du" xmlns:w16sdtdh="http://schemas.microsoft.com/office/word/2020/wordml/sdtdatahash" xmlns:w16sdtfl="http://schemas.microsoft.com/office/word/2024/wordml/sdtformatlock" xmlns:w16se="http://schemas.microsoft.com/office/word/2015/wordml/symex" xmlns:wpg="http://schemas.microsoft.com/office/word/2010/wordprocessingGroup" xmlns:wpi="http://schemas.microsoft.com/office/word/2010/wordprocessingInk" xmlns:wne="http://schemas.microsoft.com/office/word/2006/wordml" xmlns:wps="http://schemas.microsoft.com/office/word/2010/wordprocessingShape" mc:Ignorable="w14 w15 w16se w16cid w16 w16cex w16sdtdh w16sdtfl w16du wp14">
   <w:footnote w:type="separator" w:id="-1">
     <w:p>
       <w:r>
@@ -1145,7 +1157,7 @@
 </file>
 
 <file path=word/header1.xml><?xml version="1.0" encoding="utf-8"?>
-<w:hdr xmlns:wpc="http://schemas.microsoft.com/office/word/2010/wordprocessingCanvas" xmlns:cx="http://schemas.microsoft.com/office/drawing/2014/chartex" xmlns:cx1="http://schemas.microsoft.com/office/drawing/2015/9/8/chartex" xmlns:cx2="http://schemas.microsoft.com/office/drawing/2015/10/21/chartex" xmlns:cx3="http://schemas.microsoft.com/office/drawing/2016/5/9/chartex" xmlns:cx4="http://schemas.microsoft.com/office/drawing/2016/5/10/chartex" xmlns:cx5="http://schemas.microsoft.com/office/drawing/2016/5/11/chartex" xmlns:cx6="http://schemas.microsoft.com/office/drawing/2016/5/12/chartex" xmlns:cx7="http://schemas.microsoft.com/office/drawing/2016/5/13/chartex" xmlns:cx8="http://schemas.microsoft.com/office/drawing/2016/5/14/chartex" xmlns:mc="http://schemas.openxmlformats.org/markup-compatibility/2006" xmlns:aink="http://schemas.microsoft.com/office/drawing/2016/ink" xmlns:am3d="http://schemas.microsoft.com/office/drawing/2017/model3d" xmlns:o="urn:schemas-microsoft-com:office:office" xmlns:oel="http://schemas.microsoft.com/office/2019/extlst" xmlns:r="http://schemas.openxmlformats.org/officeDocument/2006/relationships" xmlns:m="http://schemas.openxmlformats.org/officeDocument/2006/math" xmlns:v="urn:schemas-microsoft-com:vml" xmlns:wp14="http://schemas.microsoft.com/office/word/2010/wordprocessingDrawing" xmlns:wp="http://schemas.openxmlformats.org/drawingml/2006/wordprocessingDrawing" xmlns:w10="urn:schemas-microsoft-com:office:word" xmlns:w="http://schemas.openxmlformats.org/wordprocessingml/2006/main" xmlns:w14="http://schemas.microsoft.com/office/word/2010/wordml" xmlns:w15="http://schemas.microsoft.com/office/word/2012/wordml" xmlns:w16cex="http://schemas.microsoft.com/office/word/2018/wordml/cex" xmlns:w16cid="http://schemas.microsoft.com/office/word/2016/wordml/cid" xmlns:w16="http://schemas.microsoft.com/office/word/2018/wordml" xmlns:w16du="http://schemas.microsoft.com/office/word/2023/wordml/word16du" xmlns:w16sdtdh="http://schemas.microsoft.com/office/word/2020/wordml/sdtdatahash" xmlns:w16se="http://schemas.microsoft.com/office/word/2015/wordml/symex" xmlns:wpg="http://schemas.microsoft.com/office/word/2010/wordprocessingGroup" xmlns:wpi="http://schemas.microsoft.com/office/word/2010/wordprocessingInk" xmlns:wne="http://schemas.microsoft.com/office/word/2006/wordml" xmlns:wps="http://schemas.microsoft.com/office/word/2010/wordprocessingShape" mc:Ignorable="w14 w15 w16se w16cid w16 w16cex w16sdtdh w16du wp14">
+<w:hdr xmlns:wpc="http://schemas.microsoft.com/office/word/2010/wordprocessingCanvas" xmlns:cx="http://schemas.microsoft.com/office/drawing/2014/chartex" xmlns:cx1="http://schemas.microsoft.com/office/drawing/2015/9/8/chartex" xmlns:cx2="http://schemas.microsoft.com/office/drawing/2015/10/21/chartex" xmlns:cx3="http://schemas.microsoft.com/office/drawing/2016/5/9/chartex" xmlns:cx4="http://schemas.microsoft.com/office/drawing/2016/5/10/chartex" xmlns:cx5="http://schemas.microsoft.com/office/drawing/2016/5/11/chartex" xmlns:cx6="http://schemas.microsoft.com/office/drawing/2016/5/12/chartex" xmlns:cx7="http://schemas.microsoft.com/office/drawing/2016/5/13/chartex" xmlns:cx8="http://schemas.microsoft.com/office/drawing/2016/5/14/chartex" xmlns:mc="http://schemas.openxmlformats.org/markup-compatibility/2006" xmlns:aink="http://schemas.microsoft.com/office/drawing/2016/ink" xmlns:am3d="http://schemas.microsoft.com/office/drawing/2017/model3d" xmlns:o="urn:schemas-microsoft-com:office:office" xmlns:oel="http://schemas.microsoft.com/office/2019/extlst" xmlns:r="http://schemas.openxmlformats.org/officeDocument/2006/relationships" xmlns:m="http://schemas.openxmlformats.org/officeDocument/2006/math" xmlns:v="urn:schemas-microsoft-com:vml" xmlns:wp14="http://schemas.microsoft.com/office/word/2010/wordprocessingDrawing" xmlns:wp="http://schemas.openxmlformats.org/drawingml/2006/wordprocessingDrawing" xmlns:w10="urn:schemas-microsoft-com:office:word" xmlns:w="http://schemas.openxmlformats.org/wordprocessingml/2006/main" xmlns:w14="http://schemas.microsoft.com/office/word/2010/wordml" xmlns:w15="http://schemas.microsoft.com/office/word/2012/wordml" xmlns:w16cex="http://schemas.microsoft.com/office/word/2018/wordml/cex" xmlns:w16cid="http://schemas.microsoft.com/office/word/2016/wordml/cid" xmlns:w16="http://schemas.microsoft.com/office/word/2018/wordml" xmlns:w16du="http://schemas.microsoft.com/office/word/2023/wordml/word16du" xmlns:w16sdtdh="http://schemas.microsoft.com/office/word/2020/wordml/sdtdatahash" xmlns:w16sdtfl="http://schemas.microsoft.com/office/word/2024/wordml/sdtformatlock" xmlns:w16se="http://schemas.microsoft.com/office/word/2015/wordml/symex" xmlns:wpg="http://schemas.microsoft.com/office/word/2010/wordprocessingGroup" xmlns:wpi="http://schemas.microsoft.com/office/word/2010/wordprocessingInk" xmlns:wne="http://schemas.microsoft.com/office/word/2006/wordml" xmlns:wps="http://schemas.microsoft.com/office/word/2010/wordprocessingShape" mc:Ignorable="w14 w15 w16se w16cid w16 w16cex w16sdtdh w16sdtfl w16du wp14">
   <w:sdt>
     <w:sdtPr>
       <w:id w:val="1343131244"/>
@@ -1198,7 +1210,7 @@
 </file>
 
 <file path=word/numbering.xml><?xml version="1.0" encoding="utf-8"?>
-<w:numbering xmlns:wpc="http://schemas.microsoft.com/office/word/2010/wordprocessingCanvas" xmlns:cx="http://schemas.microsoft.com/office/drawing/2014/chartex" xmlns:cx1="http://schemas.microsoft.com/office/drawing/2015/9/8/chartex" xmlns:cx2="http://schemas.microsoft.com/office/drawing/2015/10/21/chartex" xmlns:cx3="http://schemas.microsoft.com/office/drawing/2016/5/9/chartex" xmlns:cx4="http://schemas.microsoft.com/office/drawing/2016/5/10/chartex" xmlns:cx5="http://schemas.microsoft.com/office/drawing/2016/5/11/chartex" xmlns:cx6="http://schemas.microsoft.com/office/drawing/2016/5/12/chartex" xmlns:cx7="http://schemas.microsoft.com/office/drawing/2016/5/13/chartex" xmlns:cx8="http://schemas.microsoft.com/office/drawing/2016/5/14/chartex" xmlns:mc="http://schemas.openxmlformats.org/markup-compatibility/2006" xmlns:aink="http://schemas.microsoft.com/office/drawing/2016/ink" xmlns:am3d="http://schemas.microsoft.com/office/drawing/2017/model3d" xmlns:o="urn:schemas-microsoft-com:office:office" xmlns:oel="http://schemas.microsoft.com/office/2019/extlst" xmlns:r="http://schemas.openxmlformats.org/officeDocument/2006/relationships" xmlns:m="http://schemas.openxmlformats.org/officeDocument/2006/math" xmlns:v="urn:schemas-microsoft-com:vml" xmlns:wp14="http://schemas.microsoft.com/office/word/2010/wordprocessingDrawing" xmlns:wp="http://schemas.openxmlformats.org/drawingml/2006/wordprocessingDrawing" xmlns:w10="urn:schemas-microsoft-com:office:word" xmlns:w="http://schemas.openxmlformats.org/wordprocessingml/2006/main" xmlns:w14="http://schemas.microsoft.com/office/word/2010/wordml" xmlns:w15="http://schemas.microsoft.com/office/word/2012/wordml" xmlns:w16cex="http://schemas.microsoft.com/office/word/2018/wordml/cex" xmlns:w16cid="http://schemas.microsoft.com/office/word/2016/wordml/cid" xmlns:w16="http://schemas.microsoft.com/office/word/2018/wordml" xmlns:w16du="http://schemas.microsoft.com/office/word/2023/wordml/word16du" xmlns:w16sdtdh="http://schemas.microsoft.com/office/word/2020/wordml/sdtdatahash" xmlns:w16se="http://schemas.microsoft.com/office/word/2015/wordml/symex" xmlns:wpg="http://schemas.microsoft.com/office/word/2010/wordprocessingGroup" xmlns:wpi="http://schemas.microsoft.com/office/word/2010/wordprocessingInk" xmlns:wne="http://schemas.microsoft.com/office/word/2006/wordml" xmlns:wps="http://schemas.microsoft.com/office/word/2010/wordprocessingShape" mc:Ignorable="w14 w15 w16se w16cid w16 w16cex w16sdtdh w16du wp14">
+<w:numbering xmlns:wpc="http://schemas.microsoft.com/office/word/2010/wordprocessingCanvas" xmlns:cx="http://schemas.microsoft.com/office/drawing/2014/chartex" xmlns:cx1="http://schemas.microsoft.com/office/drawing/2015/9/8/chartex" xmlns:cx2="http://schemas.microsoft.com/office/drawing/2015/10/21/chartex" xmlns:cx3="http://schemas.microsoft.com/office/drawing/2016/5/9/chartex" xmlns:cx4="http://schemas.microsoft.com/office/drawing/2016/5/10/chartex" xmlns:cx5="http://schemas.microsoft.com/office/drawing/2016/5/11/chartex" xmlns:cx6="http://schemas.microsoft.com/office/drawing/2016/5/12/chartex" xmlns:cx7="http://schemas.microsoft.com/office/drawing/2016/5/13/chartex" xmlns:cx8="http://schemas.microsoft.com/office/drawing/2016/5/14/chartex" xmlns:mc="http://schemas.openxmlformats.org/markup-compatibility/2006" xmlns:aink="http://schemas.microsoft.com/office/drawing/2016/ink" xmlns:am3d="http://schemas.microsoft.com/office/drawing/2017/model3d" xmlns:o="urn:schemas-microsoft-com:office:office" xmlns:oel="http://schemas.microsoft.com/office/2019/extlst" xmlns:r="http://schemas.openxmlformats.org/officeDocument/2006/relationships" xmlns:m="http://schemas.openxmlformats.org/officeDocument/2006/math" xmlns:v="urn:schemas-microsoft-com:vml" xmlns:wp14="http://schemas.microsoft.com/office/word/2010/wordprocessingDrawing" xmlns:wp="http://schemas.openxmlformats.org/drawingml/2006/wordprocessingDrawing" xmlns:w10="urn:schemas-microsoft-com:office:word" xmlns:w="http://schemas.openxmlformats.org/wordprocessingml/2006/main" xmlns:w14="http://schemas.microsoft.com/office/word/2010/wordml" xmlns:w15="http://schemas.microsoft.com/office/word/2012/wordml" xmlns:w16cex="http://schemas.microsoft.com/office/word/2018/wordml/cex" xmlns:w16cid="http://schemas.microsoft.com/office/word/2016/wordml/cid" xmlns:w16="http://schemas.microsoft.com/office/word/2018/wordml" xmlns:w16du="http://schemas.microsoft.com/office/word/2023/wordml/word16du" xmlns:w16sdtdh="http://schemas.microsoft.com/office/word/2020/wordml/sdtdatahash" xmlns:w16sdtfl="http://schemas.microsoft.com/office/word/2024/wordml/sdtformatlock" xmlns:w16se="http://schemas.microsoft.com/office/word/2015/wordml/symex" xmlns:wpg="http://schemas.microsoft.com/office/word/2010/wordprocessingGroup" xmlns:wpi="http://schemas.microsoft.com/office/word/2010/wordprocessingInk" xmlns:wne="http://schemas.microsoft.com/office/word/2006/wordml" xmlns:wps="http://schemas.microsoft.com/office/word/2010/wordprocessingShape" mc:Ignorable="w14 w15 w16se w16cid w16 w16cex w16sdtdh w16sdtfl w16du wp14">
   <w:abstractNum w:abstractNumId="0" w15:restartNumberingAfterBreak="0">
     <w:nsid w:val="02DC6908"/>
     <w:multiLevelType w:val="multilevel"/>
@@ -3610,7 +3622,7 @@
 </file>
 
 <file path=word/styles.xml><?xml version="1.0" encoding="utf-8"?>
-<w:styles xmlns:mc="http://schemas.openxmlformats.org/markup-compatibility/2006" xmlns:r="http://schemas.openxmlformats.org/officeDocument/2006/relationships" xmlns:w="http://schemas.openxmlformats.org/wordprocessingml/2006/main" xmlns:w14="http://schemas.microsoft.com/office/word/2010/wordml" xmlns:w15="http://schemas.microsoft.com/office/word/2012/wordml" xmlns:w16cex="http://schemas.microsoft.com/office/word/2018/wordml/cex" xmlns:w16cid="http://schemas.microsoft.com/office/word/2016/wordml/cid" xmlns:w16="http://schemas.microsoft.com/office/word/2018/wordml" xmlns:w16du="http://schemas.microsoft.com/office/word/2023/wordml/word16du" xmlns:w16sdtdh="http://schemas.microsoft.com/office/word/2020/wordml/sdtdatahash" xmlns:w16se="http://schemas.microsoft.com/office/word/2015/wordml/symex" mc:Ignorable="w14 w15 w16se w16cid w16 w16cex w16sdtdh w16du">
+<w:styles xmlns:mc="http://schemas.openxmlformats.org/markup-compatibility/2006" xmlns:r="http://schemas.openxmlformats.org/officeDocument/2006/relationships" xmlns:w="http://schemas.openxmlformats.org/wordprocessingml/2006/main" xmlns:w14="http://schemas.microsoft.com/office/word/2010/wordml" xmlns:w15="http://schemas.microsoft.com/office/word/2012/wordml" xmlns:w16cex="http://schemas.microsoft.com/office/word/2018/wordml/cex" xmlns:w16cid="http://schemas.microsoft.com/office/word/2016/wordml/cid" xmlns:w16="http://schemas.microsoft.com/office/word/2018/wordml" xmlns:w16du="http://schemas.microsoft.com/office/word/2023/wordml/word16du" xmlns:w16sdtdh="http://schemas.microsoft.com/office/word/2020/wordml/sdtdatahash" xmlns:w16sdtfl="http://schemas.microsoft.com/office/word/2024/wordml/sdtformatlock" xmlns:w16se="http://schemas.microsoft.com/office/word/2015/wordml/symex" mc:Ignorable="w14 w15 w16se w16cid w16 w16cex w16sdtdh w16sdtfl w16du">
   <w:docDefaults>
     <w:rPrDefault>
       <w:rPr>
@@ -4014,7 +4026,6 @@
   <w:style w:type="character" w:default="1" w:styleId="DefaultParagraphFont">
     <w:name w:val="Default Paragraph Font"/>
     <w:uiPriority w:val="1"/>
-    <w:semiHidden/>
     <w:unhideWhenUsed/>
   </w:style>
   <w:style w:type="table" w:default="1" w:styleId="TableNormal">
@@ -4326,7 +4337,7 @@
 </file>
 
 <file path=word/glossary/document.xml><?xml version="1.0" encoding="utf-8"?>
-<w:glossaryDocument xmlns:wpc="http://schemas.microsoft.com/office/word/2010/wordprocessingCanvas" xmlns:cx="http://schemas.microsoft.com/office/drawing/2014/chartex" xmlns:cx1="http://schemas.microsoft.com/office/drawing/2015/9/8/chartex" xmlns:cx2="http://schemas.microsoft.com/office/drawing/2015/10/21/chartex" xmlns:cx3="http://schemas.microsoft.com/office/drawing/2016/5/9/chartex" xmlns:cx4="http://schemas.microsoft.com/office/drawing/2016/5/10/chartex" xmlns:cx5="http://schemas.microsoft.com/office/drawing/2016/5/11/chartex" xmlns:cx6="http://schemas.microsoft.com/office/drawing/2016/5/12/chartex" xmlns:cx7="http://schemas.microsoft.com/office/drawing/2016/5/13/chartex" xmlns:cx8="http://schemas.microsoft.com/office/drawing/2016/5/14/chartex" xmlns:mc="http://schemas.openxmlformats.org/markup-compatibility/2006" xmlns:aink="http://schemas.microsoft.com/office/drawing/2016/ink" xmlns:am3d="http://schemas.microsoft.com/office/drawing/2017/model3d" xmlns:o="urn:schemas-microsoft-com:office:office" xmlns:oel="http://schemas.microsoft.com/office/2019/extlst" xmlns:r="http://schemas.openxmlformats.org/officeDocument/2006/relationships" xmlns:m="http://schemas.openxmlformats.org/officeDocument/2006/math" xmlns:v="urn:schemas-microsoft-com:vml" xmlns:wp14="http://schemas.microsoft.com/office/word/2010/wordprocessingDrawing" xmlns:wp="http://schemas.openxmlformats.org/drawingml/2006/wordprocessingDrawing" xmlns:w10="urn:schemas-microsoft-com:office:word" xmlns:w="http://schemas.openxmlformats.org/wordprocessingml/2006/main" xmlns:w14="http://schemas.microsoft.com/office/word/2010/wordml" xmlns:w15="http://schemas.microsoft.com/office/word/2012/wordml" xmlns:w16cex="http://schemas.microsoft.com/office/word/2018/wordml/cex" xmlns:w16cid="http://schemas.microsoft.com/office/word/2016/wordml/cid" xmlns:w16="http://schemas.microsoft.com/office/word/2018/wordml" xmlns:w16du="http://schemas.microsoft.com/office/word/2023/wordml/word16du" xmlns:w16sdtdh="http://schemas.microsoft.com/office/word/2020/wordml/sdtdatahash" xmlns:w16se="http://schemas.microsoft.com/office/word/2015/wordml/symex" xmlns:wpg="http://schemas.microsoft.com/office/word/2010/wordprocessingGroup" xmlns:wpi="http://schemas.microsoft.com/office/word/2010/wordprocessingInk" xmlns:wne="http://schemas.microsoft.com/office/word/2006/wordml" xmlns:wps="http://schemas.microsoft.com/office/word/2010/wordprocessingShape" mc:Ignorable="w14 w15 w16se w16cid w16 w16cex w16sdtdh w16du wp14">
+<w:glossaryDocument xmlns:wpc="http://schemas.microsoft.com/office/word/2010/wordprocessingCanvas" xmlns:cx="http://schemas.microsoft.com/office/drawing/2014/chartex" xmlns:cx1="http://schemas.microsoft.com/office/drawing/2015/9/8/chartex" xmlns:cx2="http://schemas.microsoft.com/office/drawing/2015/10/21/chartex" xmlns:cx3="http://schemas.microsoft.com/office/drawing/2016/5/9/chartex" xmlns:cx4="http://schemas.microsoft.com/office/drawing/2016/5/10/chartex" xmlns:cx5="http://schemas.microsoft.com/office/drawing/2016/5/11/chartex" xmlns:cx6="http://schemas.microsoft.com/office/drawing/2016/5/12/chartex" xmlns:cx7="http://schemas.microsoft.com/office/drawing/2016/5/13/chartex" xmlns:cx8="http://schemas.microsoft.com/office/drawing/2016/5/14/chartex" xmlns:mc="http://schemas.openxmlformats.org/markup-compatibility/2006" xmlns:aink="http://schemas.microsoft.com/office/drawing/2016/ink" xmlns:am3d="http://schemas.microsoft.com/office/drawing/2017/model3d" xmlns:o="urn:schemas-microsoft-com:office:office" xmlns:oel="http://schemas.microsoft.com/office/2019/extlst" xmlns:r="http://schemas.openxmlformats.org/officeDocument/2006/relationships" xmlns:m="http://schemas.openxmlformats.org/officeDocument/2006/math" xmlns:v="urn:schemas-microsoft-com:vml" xmlns:wp14="http://schemas.microsoft.com/office/word/2010/wordprocessingDrawing" xmlns:wp="http://schemas.openxmlformats.org/drawingml/2006/wordprocessingDrawing" xmlns:w10="urn:schemas-microsoft-com:office:word" xmlns:w="http://schemas.openxmlformats.org/wordprocessingml/2006/main" xmlns:w14="http://schemas.microsoft.com/office/word/2010/wordml" xmlns:w15="http://schemas.microsoft.com/office/word/2012/wordml" xmlns:w16cex="http://schemas.microsoft.com/office/word/2018/wordml/cex" xmlns:w16cid="http://schemas.microsoft.com/office/word/2016/wordml/cid" xmlns:w16="http://schemas.microsoft.com/office/word/2018/wordml" xmlns:w16du="http://schemas.microsoft.com/office/word/2023/wordml/word16du" xmlns:w16sdtdh="http://schemas.microsoft.com/office/word/2020/wordml/sdtdatahash" xmlns:w16sdtfl="http://schemas.microsoft.com/office/word/2024/wordml/sdtformatlock" xmlns:w16se="http://schemas.microsoft.com/office/word/2015/wordml/symex" xmlns:wpg="http://schemas.microsoft.com/office/word/2010/wordprocessingGroup" xmlns:wpi="http://schemas.microsoft.com/office/word/2010/wordprocessingInk" xmlns:wne="http://schemas.microsoft.com/office/word/2006/wordml" xmlns:wps="http://schemas.microsoft.com/office/word/2010/wordprocessingShape" mc:Ignorable="w14 w15 w16se w16cid w16 w16cex w16sdtdh w16sdtfl w16du wp14">
   <w:docParts>
     <w:docPart>
       <w:docPartPr>
@@ -4391,7 +4402,7 @@
 </file>
 
 <file path=word/glossary/fontTable.xml><?xml version="1.0" encoding="utf-8"?>
-<w:fonts xmlns:mc="http://schemas.openxmlformats.org/markup-compatibility/2006" xmlns:r="http://schemas.openxmlformats.org/officeDocument/2006/relationships" xmlns:w="http://schemas.openxmlformats.org/wordprocessingml/2006/main" xmlns:w14="http://schemas.microsoft.com/office/word/2010/wordml" xmlns:w15="http://schemas.microsoft.com/office/word/2012/wordml" xmlns:w16cex="http://schemas.microsoft.com/office/word/2018/wordml/cex" xmlns:w16cid="http://schemas.microsoft.com/office/word/2016/wordml/cid" xmlns:w16="http://schemas.microsoft.com/office/word/2018/wordml" xmlns:w16du="http://schemas.microsoft.com/office/word/2023/wordml/word16du" xmlns:w16sdtdh="http://schemas.microsoft.com/office/word/2020/wordml/sdtdatahash" xmlns:w16se="http://schemas.microsoft.com/office/word/2015/wordml/symex" mc:Ignorable="w14 w15 w16se w16cid w16 w16cex w16sdtdh w16du">
+<w:fonts xmlns:mc="http://schemas.openxmlformats.org/markup-compatibility/2006" xmlns:r="http://schemas.openxmlformats.org/officeDocument/2006/relationships" xmlns:w="http://schemas.openxmlformats.org/wordprocessingml/2006/main" xmlns:w14="http://schemas.microsoft.com/office/word/2010/wordml" xmlns:w15="http://schemas.microsoft.com/office/word/2012/wordml" xmlns:w16cex="http://schemas.microsoft.com/office/word/2018/wordml/cex" xmlns:w16cid="http://schemas.microsoft.com/office/word/2016/wordml/cid" xmlns:w16="http://schemas.microsoft.com/office/word/2018/wordml" xmlns:w16du="http://schemas.microsoft.com/office/word/2023/wordml/word16du" xmlns:w16sdtdh="http://schemas.microsoft.com/office/word/2020/wordml/sdtdatahash" xmlns:w16sdtfl="http://schemas.microsoft.com/office/word/2024/wordml/sdtformatlock" xmlns:w16se="http://schemas.microsoft.com/office/word/2015/wordml/symex" mc:Ignorable="w14 w15 w16se w16cid w16 w16cex w16sdtdh w16sdtfl w16du">
   <w:font w:name="Times New Roman">
     <w:panose1 w:val="02020603050405020304"/>
     <w:charset w:val="00"/>
@@ -4459,7 +4470,7 @@
 </file>
 
 <file path=word/glossary/settings.xml><?xml version="1.0" encoding="utf-8"?>
-<w:settings xmlns:mc="http://schemas.openxmlformats.org/markup-compatibility/2006" xmlns:o="urn:schemas-microsoft-com:office:office" xmlns:r="http://schemas.openxmlformats.org/officeDocument/2006/relationships" xmlns:m="http://schemas.openxmlformats.org/officeDocument/2006/math" xmlns:v="urn:schemas-microsoft-com:vml" xmlns:w10="urn:schemas-microsoft-com:office:word" xmlns:w="http://schemas.openxmlformats.org/wordprocessingml/2006/main" xmlns:w14="http://schemas.microsoft.com/office/word/2010/wordml" xmlns:w15="http://schemas.microsoft.com/office/word/2012/wordml" xmlns:w16cex="http://schemas.microsoft.com/office/word/2018/wordml/cex" xmlns:w16cid="http://schemas.microsoft.com/office/word/2016/wordml/cid" xmlns:w16="http://schemas.microsoft.com/office/word/2018/wordml" xmlns:w16du="http://schemas.microsoft.com/office/word/2023/wordml/word16du" xmlns:w16sdtdh="http://schemas.microsoft.com/office/word/2020/wordml/sdtdatahash" xmlns:w16se="http://schemas.microsoft.com/office/word/2015/wordml/symex" xmlns:sl="http://schemas.openxmlformats.org/schemaLibrary/2006/main" mc:Ignorable="w14 w15 w16se w16cid w16 w16cex w16sdtdh w16du">
+<w:settings xmlns:mc="http://schemas.openxmlformats.org/markup-compatibility/2006" xmlns:o="urn:schemas-microsoft-com:office:office" xmlns:r="http://schemas.openxmlformats.org/officeDocument/2006/relationships" xmlns:m="http://schemas.openxmlformats.org/officeDocument/2006/math" xmlns:v="urn:schemas-microsoft-com:vml" xmlns:w10="urn:schemas-microsoft-com:office:word" xmlns:w="http://schemas.openxmlformats.org/wordprocessingml/2006/main" xmlns:w14="http://schemas.microsoft.com/office/word/2010/wordml" xmlns:w15="http://schemas.microsoft.com/office/word/2012/wordml" xmlns:w16cex="http://schemas.microsoft.com/office/word/2018/wordml/cex" xmlns:w16cid="http://schemas.microsoft.com/office/word/2016/wordml/cid" xmlns:w16="http://schemas.microsoft.com/office/word/2018/wordml" xmlns:w16du="http://schemas.microsoft.com/office/word/2023/wordml/word16du" xmlns:w16sdtdh="http://schemas.microsoft.com/office/word/2020/wordml/sdtdatahash" xmlns:w16sdtfl="http://schemas.microsoft.com/office/word/2024/wordml/sdtformatlock" xmlns:w16se="http://schemas.microsoft.com/office/word/2015/wordml/symex" xmlns:sl="http://schemas.openxmlformats.org/schemaLibrary/2006/main" mc:Ignorable="w14 w15 w16se w16cid w16 w16cex w16sdtdh w16sdtfl w16du">
   <w:view w:val="normal"/>
   <w:defaultTabStop w:val="720"/>
   <w:characterSpacingControl w:val="doNotCompress"/>
@@ -4479,6 +4490,7 @@
     <w:rsid w:val="00227FE7"/>
     <w:rsid w:val="00235778"/>
     <w:rsid w:val="002716FC"/>
+    <w:rsid w:val="002E5D67"/>
     <w:rsid w:val="00330DF6"/>
     <w:rsid w:val="003617B4"/>
     <w:rsid w:val="00362A85"/>
@@ -4487,6 +4499,7 @@
     <w:rsid w:val="004E514A"/>
     <w:rsid w:val="0056497C"/>
     <w:rsid w:val="005D120A"/>
+    <w:rsid w:val="006072DF"/>
     <w:rsid w:val="00664FB3"/>
     <w:rsid w:val="00905247"/>
     <w:rsid w:val="00976822"/>
@@ -4524,7 +4537,7 @@
 </file>
 
 <file path=word/glossary/styles.xml><?xml version="1.0" encoding="utf-8"?>
-<w:styles xmlns:mc="http://schemas.openxmlformats.org/markup-compatibility/2006" xmlns:r="http://schemas.openxmlformats.org/officeDocument/2006/relationships" xmlns:w="http://schemas.openxmlformats.org/wordprocessingml/2006/main" xmlns:w14="http://schemas.microsoft.com/office/word/2010/wordml" xmlns:w15="http://schemas.microsoft.com/office/word/2012/wordml" xmlns:w16cex="http://schemas.microsoft.com/office/word/2018/wordml/cex" xmlns:w16cid="http://schemas.microsoft.com/office/word/2016/wordml/cid" xmlns:w16="http://schemas.microsoft.com/office/word/2018/wordml" xmlns:w16du="http://schemas.microsoft.com/office/word/2023/wordml/word16du" xmlns:w16sdtdh="http://schemas.microsoft.com/office/word/2020/wordml/sdtdatahash" xmlns:w16se="http://schemas.microsoft.com/office/word/2015/wordml/symex" mc:Ignorable="w14 w15 w16se w16cid w16 w16cex w16sdtdh w16du">
+<w:styles xmlns:mc="http://schemas.openxmlformats.org/markup-compatibility/2006" xmlns:r="http://schemas.openxmlformats.org/officeDocument/2006/relationships" xmlns:w="http://schemas.openxmlformats.org/wordprocessingml/2006/main" xmlns:w14="http://schemas.microsoft.com/office/word/2010/wordml" xmlns:w15="http://schemas.microsoft.com/office/word/2012/wordml" xmlns:w16cex="http://schemas.microsoft.com/office/word/2018/wordml/cex" xmlns:w16cid="http://schemas.microsoft.com/office/word/2016/wordml/cid" xmlns:w16="http://schemas.microsoft.com/office/word/2018/wordml" xmlns:w16du="http://schemas.microsoft.com/office/word/2023/wordml/word16du" xmlns:w16sdtdh="http://schemas.microsoft.com/office/word/2020/wordml/sdtdatahash" xmlns:w16sdtfl="http://schemas.microsoft.com/office/word/2024/wordml/sdtformatlock" xmlns:w16se="http://schemas.microsoft.com/office/word/2015/wordml/symex" mc:Ignorable="w14 w15 w16se w16cid w16 w16cex w16sdtdh w16sdtfl w16du">
   <w:docDefaults>
     <w:rPrDefault>
       <w:rPr>
@@ -4979,7 +4992,7 @@
 </file>
 
 <file path=word/glossary/webSettings.xml><?xml version="1.0" encoding="utf-8"?>
-<w:webSettings xmlns:mc="http://schemas.openxmlformats.org/markup-compatibility/2006" xmlns:r="http://schemas.openxmlformats.org/officeDocument/2006/relationships" xmlns:w="http://schemas.openxmlformats.org/wordprocessingml/2006/main" xmlns:w14="http://schemas.microsoft.com/office/word/2010/wordml" xmlns:w15="http://schemas.microsoft.com/office/word/2012/wordml" xmlns:w16cex="http://schemas.microsoft.com/office/word/2018/wordml/cex" xmlns:w16cid="http://schemas.microsoft.com/office/word/2016/wordml/cid" xmlns:w16="http://schemas.microsoft.com/office/word/2018/wordml" xmlns:w16du="http://schemas.microsoft.com/office/word/2023/wordml/word16du" xmlns:w16sdtdh="http://schemas.microsoft.com/office/word/2020/wordml/sdtdatahash" xmlns:w16se="http://schemas.microsoft.com/office/word/2015/wordml/symex" mc:Ignorable="w14 w15 w16se w16cid w16 w16cex w16sdtdh w16du">
+<w:webSettings xmlns:mc="http://schemas.openxmlformats.org/markup-compatibility/2006" xmlns:r="http://schemas.openxmlformats.org/officeDocument/2006/relationships" xmlns:w="http://schemas.openxmlformats.org/wordprocessingml/2006/main" xmlns:w14="http://schemas.microsoft.com/office/word/2010/wordml" xmlns:w15="http://schemas.microsoft.com/office/word/2012/wordml" xmlns:w16cex="http://schemas.microsoft.com/office/word/2018/wordml/cex" xmlns:w16cid="http://schemas.microsoft.com/office/word/2016/wordml/cid" xmlns:w16="http://schemas.microsoft.com/office/word/2018/wordml" xmlns:w16du="http://schemas.microsoft.com/office/word/2023/wordml/word16du" xmlns:w16sdtdh="http://schemas.microsoft.com/office/word/2020/wordml/sdtdatahash" xmlns:w16sdtfl="http://schemas.microsoft.com/office/word/2024/wordml/sdtformatlock" xmlns:w16se="http://schemas.microsoft.com/office/word/2015/wordml/symex" mc:Ignorable="w14 w15 w16se w16cid w16 w16cex w16sdtdh w16sdtfl w16du">
   <w:optimizeForBrowser/>
   <w:allowPNG/>
   <w:doNotRelyOnCSS/>
